--- a/Docs/Модификация.docx
+++ b/Docs/Модификация.docx
@@ -1,28 +1,23 @@
 
 <file path=word/document.xml><?xml version="1.0" encoding="utf-8"?>
-<w:document xmlns:wpc="http://schemas.microsoft.com/office/word/2010/wordprocessingCanvas" xmlns:cx="http://schemas.microsoft.com/office/drawing/2014/chartex" xmlns:cx1="http://schemas.microsoft.com/office/drawing/2015/9/8/chartex" xmlns:cx2="http://schemas.microsoft.com/office/drawing/2015/10/21/chartex" xmlns:cx3="http://schemas.microsoft.com/office/drawing/2016/5/9/chartex" xmlns:cx4="http://schemas.microsoft.com/office/drawing/2016/5/10/chartex" xmlns:cx5="http://schemas.microsoft.com/office/drawing/2016/5/11/chartex" xmlns:cx6="http://schemas.microsoft.com/office/drawing/2016/5/12/chartex" xmlns:cx7="http://schemas.microsoft.com/office/drawing/2016/5/13/chartex" xmlns:cx8="http://schemas.microsoft.com/office/drawing/2016/5/14/chartex" xmlns:mc="http://schemas.openxmlformats.org/markup-compatibility/2006" xmlns:aink="http://schemas.microsoft.com/office/drawing/2016/ink" xmlns:am3d="http://schemas.microsoft.com/office/drawing/2017/model3d" xmlns:o="urn:schemas-microsoft-com:office:office" xmlns:oel="http://schemas.microsoft.com/office/2019/extlst" xmlns:r="http://schemas.openxmlformats.org/officeDocument/2006/relationships" xmlns:m="http://schemas.openxmlformats.org/officeDocument/2006/math" xmlns:v="urn:schemas-microsoft-com:vml" xmlns:wp14="http://schemas.microsoft.com/office/word/2010/wordprocessingDrawing" xmlns:wp="http://schemas.openxmlformats.org/drawingml/2006/wordprocessingDrawing" xmlns:w10="urn:schemas-microsoft-com:office:word" xmlns:w="http://schemas.openxmlformats.org/wordprocessingml/2006/main" xmlns:w14="http://schemas.microsoft.com/office/word/2010/wordml" xmlns:w15="http://schemas.microsoft.com/office/word/2012/wordml" xmlns:w16cex="http://schemas.microsoft.com/office/word/2018/wordml/cex" xmlns:w16cid="http://schemas.microsoft.com/office/word/2016/wordml/cid" xmlns:w16="http://schemas.microsoft.com/office/word/2018/wordml" xmlns:w16du="http://schemas.microsoft.com/office/word/2023/wordml/word16du" xmlns:w16sdtdh="http://schemas.microsoft.com/office/word/2020/wordml/sdtdatahash" xmlns:w16se="http://schemas.microsoft.com/office/word/2015/wordml/symex" xmlns:wpg="http://schemas.microsoft.com/office/word/2010/wordprocessingGroup" xmlns:wpi="http://schemas.microsoft.com/office/word/2010/wordprocessingInk" xmlns:wne="http://schemas.microsoft.com/office/word/2006/wordml" xmlns:wps="http://schemas.microsoft.com/office/word/2010/wordprocessingShape" mc:Ignorable="w14 w15 w16se w16cid w16 w16cex w16sdtdh w16du wp14">
+<w:document xmlns:wpc="http://schemas.microsoft.com/office/word/2010/wordprocessingCanvas" xmlns:cx="http://schemas.microsoft.com/office/drawing/2014/chartex" xmlns:cx1="http://schemas.microsoft.com/office/drawing/2015/9/8/chartex" xmlns:cx2="http://schemas.microsoft.com/office/drawing/2015/10/21/chartex" xmlns:cx3="http://schemas.microsoft.com/office/drawing/2016/5/9/chartex" xmlns:cx4="http://schemas.microsoft.com/office/drawing/2016/5/10/chartex" xmlns:cx5="http://schemas.microsoft.com/office/drawing/2016/5/11/chartex" xmlns:cx6="http://schemas.microsoft.com/office/drawing/2016/5/12/chartex" xmlns:cx7="http://schemas.microsoft.com/office/drawing/2016/5/13/chartex" xmlns:cx8="http://schemas.microsoft.com/office/drawing/2016/5/14/chartex" xmlns:mc="http://schemas.openxmlformats.org/markup-compatibility/2006" xmlns:aink="http://schemas.microsoft.com/office/drawing/2016/ink" xmlns:am3d="http://schemas.microsoft.com/office/drawing/2017/model3d" xmlns:o="urn:schemas-microsoft-com:office:office" xmlns:r="http://schemas.openxmlformats.org/officeDocument/2006/relationships" xmlns:m="http://schemas.openxmlformats.org/officeDocument/2006/math" xmlns:v="urn:schemas-microsoft-com:vml" xmlns:wp14="http://schemas.microsoft.com/office/word/2010/wordprocessingDrawing" xmlns:wp="http://schemas.openxmlformats.org/drawingml/2006/wordprocessingDrawing" xmlns:w10="urn:schemas-microsoft-com:office:word" xmlns:w="http://schemas.openxmlformats.org/wordprocessingml/2006/main" xmlns:w14="http://schemas.microsoft.com/office/word/2010/wordml" xmlns:w15="http://schemas.microsoft.com/office/word/2012/wordml" xmlns:w16cex="http://schemas.microsoft.com/office/word/2018/wordml/cex" xmlns:w16cid="http://schemas.microsoft.com/office/word/2016/wordml/cid" xmlns:w16="http://schemas.microsoft.com/office/word/2018/wordml" xmlns:w16sdtdh="http://schemas.microsoft.com/office/word/2020/wordml/sdtdatahash" xmlns:w16se="http://schemas.microsoft.com/office/word/2015/wordml/symex" xmlns:wpg="http://schemas.microsoft.com/office/word/2010/wordprocessingGroup" xmlns:wpi="http://schemas.microsoft.com/office/word/2010/wordprocessingInk" xmlns:wne="http://schemas.microsoft.com/office/word/2006/wordml" xmlns:wps="http://schemas.microsoft.com/office/word/2010/wordprocessingShape" mc:Ignorable="w14 w15 w16se w16cid w16 w16cex w16sdtdh wp14">
   <w:body>
     <w:p>
       <w:pPr>
-        <w:spacing w:after="0" w:line="360" w:lineRule="auto"/>
         <w:jc w:val="center"/>
         <w:rPr>
           <w:rFonts w:ascii="Times New Roman" w:hAnsi="Times New Roman" w:cs="Times New Roman"/>
-          <w:b/>
-          <w:bCs/>
-          <w:sz w:val="28"/>
-          <w:szCs w:val="28"/>
-        </w:rPr>
-      </w:pPr>
-      <w:r>
-        <w:rPr>
-          <w:rFonts w:ascii="Times New Roman" w:hAnsi="Times New Roman" w:cs="Times New Roman"/>
-          <w:b/>
-          <w:bCs/>
-          <w:sz w:val="28"/>
-          <w:szCs w:val="28"/>
-        </w:rPr>
-        <w:t>Предложения по модификации:</w:t>
+          <w:sz w:val="28"/>
+          <w:szCs w:val="28"/>
+        </w:rPr>
+      </w:pPr>
+      <w:r>
+        <w:rPr>
+          <w:rFonts w:ascii="Times New Roman" w:hAnsi="Times New Roman" w:cs="Times New Roman"/>
+          <w:sz w:val="28"/>
+          <w:szCs w:val="28"/>
+        </w:rPr>
+        <w:t>Модификация</w:t>
       </w:r>
     </w:p>
     <w:p>
@@ -42,7 +37,7 @@
           <w:sz w:val="28"/>
           <w:szCs w:val="28"/>
         </w:rPr>
-        <w:t>Предложение №1 – Добавление новой роли – Пациент</w:t>
+        <w:t>В качестве модификации программного продукта можно реализовать роль «Гость», у которого будет ограниченный функционал.</w:t>
       </w:r>
     </w:p>
     <w:p>
@@ -62,23 +57,7 @@
           <w:sz w:val="28"/>
           <w:szCs w:val="28"/>
         </w:rPr>
-        <w:t>Описание:</w:t>
-      </w:r>
-      <w:r>
-        <w:rPr>
-          <w:rFonts w:ascii="Times New Roman" w:hAnsi="Times New Roman" w:cs="Times New Roman"/>
-          <w:sz w:val="28"/>
-          <w:szCs w:val="28"/>
-        </w:rPr>
-        <w:t xml:space="preserve"> в</w:t>
-      </w:r>
-      <w:r>
-        <w:rPr>
-          <w:rFonts w:ascii="Times New Roman" w:hAnsi="Times New Roman" w:cs="Times New Roman"/>
-          <w:sz w:val="28"/>
-          <w:szCs w:val="28"/>
-        </w:rPr>
-        <w:t>вести новую роль "пациент" для расширения функциональности приложения и улучшения взаимодействия с пользователями.</w:t>
+        <w:t>Можно сделать гостевую информационную страничку.</w:t>
       </w:r>
     </w:p>
     <w:p>
@@ -98,337 +77,355 @@
           <w:sz w:val="28"/>
           <w:szCs w:val="28"/>
         </w:rPr>
-        <w:t>Функциональность:</w:t>
-      </w:r>
-    </w:p>
-    <w:p>
-      <w:pPr>
+        <w:t>Также можно делать тестовый аккаунт, называемый демо-аккаунтом. Там можно будет совершать действия, которые может совершать обычный клиент, но в тестовом формате, то есть, с тестовыми данными.</w:t>
+      </w:r>
+    </w:p>
+    <w:p>
+      <w:pPr>
+        <w:spacing w:after="0" w:line="360" w:lineRule="auto"/>
+        <w:ind w:firstLine="709"/>
+        <w:jc w:val="both"/>
+        <w:rPr>
+          <w:rFonts w:ascii="Times New Roman" w:hAnsi="Times New Roman" w:cs="Times New Roman"/>
+          <w:sz w:val="28"/>
+          <w:szCs w:val="28"/>
+        </w:rPr>
+      </w:pPr>
+      <w:r>
+        <w:rPr>
+          <w:rFonts w:ascii="Times New Roman" w:hAnsi="Times New Roman" w:cs="Times New Roman"/>
+          <w:sz w:val="28"/>
+          <w:szCs w:val="28"/>
+        </w:rPr>
+        <w:t>Предложения по шрифтам:</w:t>
+      </w:r>
+    </w:p>
+    <w:p>
+      <w:pPr>
+        <w:numPr>
+          <w:ilvl w:val="1"/>
+          <w:numId w:val="2"/>
+        </w:numPr>
+        <w:spacing w:after="0" w:line="360" w:lineRule="auto"/>
+        <w:ind w:left="0" w:firstLine="709"/>
+        <w:jc w:val="both"/>
+        <w:rPr>
+          <w:rFonts w:ascii="Times New Roman" w:hAnsi="Times New Roman" w:cs="Times New Roman"/>
+          <w:sz w:val="28"/>
+          <w:szCs w:val="28"/>
+        </w:rPr>
+      </w:pPr>
+      <w:r>
+        <w:rPr>
+          <w:rFonts w:ascii="Times New Roman" w:hAnsi="Times New Roman" w:cs="Times New Roman"/>
+          <w:sz w:val="28"/>
+          <w:szCs w:val="28"/>
+        </w:rPr>
+        <w:t>Включить более современный и чистый шрифт, который будет соответствовать современным дизайнерским стандартам.</w:t>
+      </w:r>
+    </w:p>
+    <w:p>
+      <w:pPr>
+        <w:spacing w:after="0" w:line="360" w:lineRule="auto"/>
+        <w:ind w:firstLine="709"/>
+        <w:jc w:val="both"/>
+        <w:rPr>
+          <w:rFonts w:ascii="Times New Roman" w:hAnsi="Times New Roman" w:cs="Times New Roman"/>
+          <w:sz w:val="28"/>
+          <w:szCs w:val="28"/>
+        </w:rPr>
+      </w:pPr>
+      <w:r>
+        <w:rPr>
+          <w:rFonts w:ascii="Times New Roman" w:hAnsi="Times New Roman" w:cs="Times New Roman"/>
+          <w:sz w:val="28"/>
+          <w:szCs w:val="28"/>
+        </w:rPr>
+        <w:t>Описание: обновить цветовую палитру приложения для создания более комфортного визуального восприятия и улучшения пользовательского опыта.</w:t>
+      </w:r>
+    </w:p>
+    <w:p>
+      <w:pPr>
+        <w:spacing w:after="0" w:line="360" w:lineRule="auto"/>
+        <w:ind w:firstLine="709"/>
+        <w:jc w:val="both"/>
+        <w:rPr>
+          <w:rFonts w:ascii="Times New Roman" w:hAnsi="Times New Roman" w:cs="Times New Roman"/>
+          <w:sz w:val="28"/>
+          <w:szCs w:val="28"/>
+        </w:rPr>
+      </w:pPr>
+      <w:r>
+        <w:rPr>
+          <w:rFonts w:ascii="Times New Roman" w:hAnsi="Times New Roman" w:cs="Times New Roman"/>
+          <w:sz w:val="28"/>
+          <w:szCs w:val="28"/>
+        </w:rPr>
+        <w:t>Предложения по цветам:</w:t>
+      </w:r>
+    </w:p>
+    <w:p>
+      <w:pPr>
+        <w:numPr>
+          <w:ilvl w:val="1"/>
+          <w:numId w:val="3"/>
+        </w:numPr>
+        <w:spacing w:after="0" w:line="360" w:lineRule="auto"/>
+        <w:ind w:left="0" w:firstLine="709"/>
+        <w:jc w:val="both"/>
+        <w:rPr>
+          <w:rFonts w:ascii="Times New Roman" w:hAnsi="Times New Roman" w:cs="Times New Roman"/>
+          <w:sz w:val="28"/>
+          <w:szCs w:val="28"/>
+        </w:rPr>
+      </w:pPr>
+      <w:r>
+        <w:rPr>
+          <w:rFonts w:ascii="Times New Roman" w:hAnsi="Times New Roman" w:cs="Times New Roman"/>
+          <w:sz w:val="28"/>
+          <w:szCs w:val="28"/>
+        </w:rPr>
+        <w:t>Использовать более мягкие и нейтральные цвета для фона, такие как светлые оттенки серого, чтобы снизить нагрузку на глаза и создать расслабляющую атмосферу.</w:t>
+      </w:r>
+    </w:p>
+    <w:p>
+      <w:pPr>
+        <w:ind w:firstLine="709"/>
+        <w:jc w:val="both"/>
+        <w:rPr>
+          <w:rFonts w:ascii="Times New Roman" w:hAnsi="Times New Roman" w:cs="Times New Roman"/>
+          <w:sz w:val="28"/>
+          <w:szCs w:val="28"/>
+        </w:rPr>
+      </w:pPr>
+      <w:r>
+        <w:rPr>
+          <w:rFonts w:ascii="Times New Roman" w:hAnsi="Times New Roman" w:cs="Times New Roman"/>
+          <w:sz w:val="28"/>
+          <w:szCs w:val="28"/>
+        </w:rPr>
+        <w:t>Алгоритм</w:t>
+      </w:r>
+      <w:r>
+        <w:rPr>
+          <w:rFonts w:ascii="Times New Roman" w:hAnsi="Times New Roman" w:cs="Times New Roman"/>
+          <w:sz w:val="28"/>
+          <w:szCs w:val="28"/>
+        </w:rPr>
+        <w:t>:</w:t>
+      </w:r>
+    </w:p>
+    <w:p>
+      <w:pPr>
+        <w:pStyle w:val="a3"/>
+        <w:numPr>
+          <w:ilvl w:val="0"/>
+          <w:numId w:val="1"/>
+        </w:numPr>
+        <w:spacing w:after="0" w:line="360" w:lineRule="auto"/>
+        <w:ind w:left="0" w:firstLine="709"/>
+        <w:jc w:val="both"/>
+        <w:rPr>
+          <w:rFonts w:ascii="Times New Roman" w:hAnsi="Times New Roman" w:cs="Times New Roman"/>
+          <w:sz w:val="28"/>
+        </w:rPr>
+      </w:pPr>
+      <w:r>
+        <w:rPr>
+          <w:rFonts w:ascii="Times New Roman" w:hAnsi="Times New Roman" w:cs="Times New Roman"/>
+          <w:sz w:val="28"/>
+        </w:rPr>
+        <w:t>Открытие программы</w:t>
+      </w:r>
+    </w:p>
+    <w:p>
+      <w:pPr>
+        <w:pStyle w:val="a3"/>
+        <w:numPr>
+          <w:ilvl w:val="0"/>
+          <w:numId w:val="1"/>
+        </w:numPr>
+        <w:spacing w:after="0" w:line="360" w:lineRule="auto"/>
+        <w:ind w:left="0" w:firstLine="709"/>
+        <w:jc w:val="both"/>
+        <w:rPr>
+          <w:rFonts w:ascii="Times New Roman" w:hAnsi="Times New Roman" w:cs="Times New Roman"/>
+          <w:sz w:val="28"/>
+          <w:szCs w:val="28"/>
+        </w:rPr>
+      </w:pPr>
+      <w:r>
+        <w:rPr>
+          <w:rFonts w:ascii="Times New Roman" w:hAnsi="Times New Roman" w:cs="Times New Roman"/>
+          <w:sz w:val="28"/>
+          <w:szCs w:val="28"/>
+        </w:rPr>
+        <w:t>Авторизация</w:t>
+      </w:r>
+    </w:p>
+    <w:p>
+      <w:pPr>
+        <w:pStyle w:val="a3"/>
         <w:numPr>
           <w:ilvl w:val="1"/>
           <w:numId w:val="1"/>
         </w:numPr>
         <w:spacing w:after="0" w:line="360" w:lineRule="auto"/>
-        <w:ind w:left="0" w:firstLine="709"/>
-        <w:jc w:val="both"/>
-        <w:rPr>
-          <w:rFonts w:ascii="Times New Roman" w:hAnsi="Times New Roman" w:cs="Times New Roman"/>
-          <w:sz w:val="28"/>
-          <w:szCs w:val="28"/>
-        </w:rPr>
-      </w:pPr>
-      <w:r>
-        <w:rPr>
-          <w:rFonts w:ascii="Times New Roman" w:hAnsi="Times New Roman" w:cs="Times New Roman"/>
-          <w:sz w:val="28"/>
-          <w:szCs w:val="28"/>
-        </w:rPr>
-        <w:t>Построить интерфейс для пациентов, который будет включать функции записи на прием, просмотра результатов анализов и возможности общения с медицинским персоналом.</w:t>
-      </w:r>
-    </w:p>
-    <w:p>
-      <w:pPr>
+        <w:ind w:left="0" w:firstLine="1418"/>
+        <w:jc w:val="both"/>
+        <w:rPr>
+          <w:rFonts w:ascii="Times New Roman" w:hAnsi="Times New Roman" w:cs="Times New Roman"/>
+          <w:sz w:val="28"/>
+          <w:szCs w:val="28"/>
+        </w:rPr>
+      </w:pPr>
+      <w:r>
+        <w:rPr>
+          <w:rFonts w:ascii="Times New Roman" w:hAnsi="Times New Roman" w:cs="Times New Roman"/>
+          <w:sz w:val="28"/>
+          <w:szCs w:val="28"/>
+        </w:rPr>
+        <w:t>Данные о заказах (просмотр данных)</w:t>
+      </w:r>
+    </w:p>
+    <w:p>
+      <w:pPr>
+        <w:pStyle w:val="a3"/>
         <w:numPr>
           <w:ilvl w:val="1"/>
           <w:numId w:val="1"/>
         </w:numPr>
         <w:spacing w:after="0" w:line="360" w:lineRule="auto"/>
-        <w:ind w:left="0" w:firstLine="709"/>
-        <w:jc w:val="both"/>
-        <w:rPr>
-          <w:rFonts w:ascii="Times New Roman" w:hAnsi="Times New Roman" w:cs="Times New Roman"/>
-          <w:sz w:val="28"/>
-          <w:szCs w:val="28"/>
-        </w:rPr>
-      </w:pPr>
-      <w:r>
-        <w:rPr>
-          <w:rFonts w:ascii="Times New Roman" w:hAnsi="Times New Roman" w:cs="Times New Roman"/>
-          <w:sz w:val="28"/>
-          <w:szCs w:val="28"/>
-        </w:rPr>
-        <w:t>Разработать систему аутентификации и авторизации, чтобы пациенты могли безопасно входить в личный кабинет и управлять своей информацией.</w:t>
-      </w:r>
-    </w:p>
-    <w:p>
-      <w:pPr>
-        <w:spacing w:after="0" w:line="360" w:lineRule="auto"/>
-        <w:ind w:firstLine="709"/>
-        <w:jc w:val="both"/>
-        <w:rPr>
-          <w:rFonts w:ascii="Times New Roman" w:hAnsi="Times New Roman" w:cs="Times New Roman"/>
-          <w:sz w:val="28"/>
-          <w:szCs w:val="28"/>
-        </w:rPr>
-      </w:pPr>
-      <w:r>
-        <w:rPr>
-          <w:rFonts w:ascii="Times New Roman" w:hAnsi="Times New Roman" w:cs="Times New Roman"/>
-          <w:sz w:val="28"/>
-          <w:szCs w:val="28"/>
-        </w:rPr>
-        <w:t>Предложение №2 – Добавление новых шрифтов</w:t>
-      </w:r>
-    </w:p>
-    <w:p>
-      <w:pPr>
-        <w:spacing w:after="0" w:line="360" w:lineRule="auto"/>
-        <w:ind w:firstLine="709"/>
-        <w:jc w:val="both"/>
-        <w:rPr>
-          <w:rFonts w:ascii="Times New Roman" w:hAnsi="Times New Roman" w:cs="Times New Roman"/>
-          <w:sz w:val="28"/>
-          <w:szCs w:val="28"/>
-        </w:rPr>
-      </w:pPr>
-      <w:r>
-        <w:rPr>
-          <w:rFonts w:ascii="Times New Roman" w:hAnsi="Times New Roman" w:cs="Times New Roman"/>
-          <w:sz w:val="28"/>
-          <w:szCs w:val="28"/>
-        </w:rPr>
-        <w:t>Предложения по шрифтам:</w:t>
-      </w:r>
-    </w:p>
-    <w:p>
-      <w:pPr>
+        <w:ind w:left="0" w:firstLine="1418"/>
+        <w:jc w:val="both"/>
+        <w:rPr>
+          <w:rFonts w:ascii="Times New Roman" w:hAnsi="Times New Roman" w:cs="Times New Roman"/>
+          <w:sz w:val="28"/>
+          <w:szCs w:val="28"/>
+        </w:rPr>
+      </w:pPr>
+      <w:r>
+        <w:rPr>
+          <w:rFonts w:ascii="Times New Roman" w:hAnsi="Times New Roman" w:cs="Times New Roman"/>
+          <w:sz w:val="28"/>
+          <w:szCs w:val="28"/>
+        </w:rPr>
+        <w:t>Общая информация о сервисе</w:t>
+      </w:r>
+    </w:p>
+    <w:p>
+      <w:pPr>
+        <w:pStyle w:val="a3"/>
         <w:numPr>
           <w:ilvl w:val="1"/>
-          <w:numId w:val="2"/>
+          <w:numId w:val="1"/>
         </w:numPr>
         <w:spacing w:after="0" w:line="360" w:lineRule="auto"/>
-        <w:ind w:left="0" w:firstLine="709"/>
-        <w:jc w:val="both"/>
-        <w:rPr>
-          <w:rFonts w:ascii="Times New Roman" w:hAnsi="Times New Roman" w:cs="Times New Roman"/>
-          <w:sz w:val="28"/>
-          <w:szCs w:val="28"/>
-        </w:rPr>
-      </w:pPr>
-      <w:r>
-        <w:rPr>
-          <w:rFonts w:ascii="Times New Roman" w:hAnsi="Times New Roman" w:cs="Times New Roman"/>
-          <w:sz w:val="28"/>
-          <w:szCs w:val="28"/>
-        </w:rPr>
-        <w:t>Включить более современный и чистый шрифт</w:t>
-      </w:r>
-      <w:r>
-        <w:rPr>
-          <w:rFonts w:ascii="Times New Roman" w:hAnsi="Times New Roman" w:cs="Times New Roman"/>
-          <w:sz w:val="28"/>
-          <w:szCs w:val="28"/>
-        </w:rPr>
-        <w:t>,</w:t>
-      </w:r>
-      <w:r>
-        <w:rPr>
-          <w:rFonts w:ascii="Times New Roman" w:hAnsi="Times New Roman" w:cs="Times New Roman"/>
-          <w:sz w:val="28"/>
-          <w:szCs w:val="28"/>
-        </w:rPr>
-        <w:t xml:space="preserve"> который будет соответствовать современным дизайнерским стандартам.</w:t>
-      </w:r>
-    </w:p>
-    <w:p>
-      <w:pPr>
-        <w:spacing w:after="0" w:line="360" w:lineRule="auto"/>
-        <w:ind w:firstLine="709"/>
-        <w:jc w:val="both"/>
-        <w:rPr>
-          <w:rFonts w:ascii="Times New Roman" w:hAnsi="Times New Roman" w:cs="Times New Roman"/>
-          <w:sz w:val="28"/>
-          <w:szCs w:val="28"/>
-        </w:rPr>
-      </w:pPr>
-      <w:r>
-        <w:rPr>
-          <w:rFonts w:ascii="Times New Roman" w:hAnsi="Times New Roman" w:cs="Times New Roman"/>
-          <w:sz w:val="28"/>
-          <w:szCs w:val="28"/>
-        </w:rPr>
-        <w:t>Предложение № 3 – Добавление новых цветов</w:t>
-      </w:r>
-    </w:p>
-    <w:p>
-      <w:pPr>
-        <w:spacing w:after="0" w:line="360" w:lineRule="auto"/>
-        <w:ind w:firstLine="709"/>
-        <w:jc w:val="both"/>
-        <w:rPr>
-          <w:rFonts w:ascii="Times New Roman" w:hAnsi="Times New Roman" w:cs="Times New Roman"/>
-          <w:sz w:val="28"/>
-          <w:szCs w:val="28"/>
-        </w:rPr>
-      </w:pPr>
-      <w:r>
-        <w:rPr>
-          <w:rFonts w:ascii="Times New Roman" w:hAnsi="Times New Roman" w:cs="Times New Roman"/>
-          <w:sz w:val="28"/>
-          <w:szCs w:val="28"/>
-        </w:rPr>
-        <w:t xml:space="preserve">Описание: </w:t>
-      </w:r>
-      <w:r>
-        <w:rPr>
-          <w:rFonts w:ascii="Times New Roman" w:hAnsi="Times New Roman" w:cs="Times New Roman"/>
-          <w:sz w:val="28"/>
-          <w:szCs w:val="28"/>
-        </w:rPr>
-        <w:t>о</w:t>
-      </w:r>
-      <w:r>
-        <w:rPr>
-          <w:rFonts w:ascii="Times New Roman" w:hAnsi="Times New Roman" w:cs="Times New Roman"/>
-          <w:sz w:val="28"/>
-          <w:szCs w:val="28"/>
-        </w:rPr>
-        <w:t>бновить цветовую палитру приложения для создания более комфортного визуального восприятия и улучшения пользовательского опыта.</w:t>
-      </w:r>
-    </w:p>
-    <w:p>
-      <w:pPr>
-        <w:spacing w:after="0" w:line="360" w:lineRule="auto"/>
-        <w:ind w:firstLine="709"/>
-        <w:jc w:val="both"/>
-        <w:rPr>
-          <w:rFonts w:ascii="Times New Roman" w:hAnsi="Times New Roman" w:cs="Times New Roman"/>
-          <w:sz w:val="28"/>
-          <w:szCs w:val="28"/>
-        </w:rPr>
-      </w:pPr>
-      <w:r>
-        <w:rPr>
-          <w:rFonts w:ascii="Times New Roman" w:hAnsi="Times New Roman" w:cs="Times New Roman"/>
-          <w:sz w:val="28"/>
-          <w:szCs w:val="28"/>
-        </w:rPr>
-        <w:t>Предложения по цветам:</w:t>
-      </w:r>
-    </w:p>
-    <w:p>
-      <w:pPr>
+        <w:ind w:left="0" w:firstLine="1418"/>
+        <w:jc w:val="both"/>
+        <w:rPr>
+          <w:rFonts w:ascii="Times New Roman" w:hAnsi="Times New Roman" w:cs="Times New Roman"/>
+          <w:sz w:val="28"/>
+          <w:szCs w:val="28"/>
+        </w:rPr>
+      </w:pPr>
+      <w:r>
+        <w:rPr>
+          <w:rFonts w:ascii="Times New Roman" w:hAnsi="Times New Roman" w:cs="Times New Roman"/>
+          <w:sz w:val="28"/>
+          <w:szCs w:val="28"/>
+        </w:rPr>
+        <w:t>Связаться с поддержкой</w:t>
+      </w:r>
+    </w:p>
+    <w:p>
+      <w:pPr>
+        <w:pStyle w:val="a3"/>
         <w:numPr>
           <w:ilvl w:val="1"/>
-          <w:numId w:val="3"/>
+          <w:numId w:val="1"/>
         </w:numPr>
         <w:spacing w:after="0" w:line="360" w:lineRule="auto"/>
-        <w:ind w:left="0" w:firstLine="709"/>
-        <w:jc w:val="both"/>
-        <w:rPr>
-          <w:rFonts w:ascii="Times New Roman" w:hAnsi="Times New Roman" w:cs="Times New Roman"/>
-          <w:sz w:val="28"/>
-          <w:szCs w:val="28"/>
-        </w:rPr>
-      </w:pPr>
-      <w:r>
-        <w:rPr>
-          <w:rFonts w:ascii="Times New Roman" w:hAnsi="Times New Roman" w:cs="Times New Roman"/>
-          <w:sz w:val="28"/>
-          <w:szCs w:val="28"/>
-        </w:rPr>
-        <w:t>Использовать более мягкие и нейтральные цвета для фона, такие как светлые оттенки серого, чтобы снизить нагрузку на глаза и создать расслабляющую атмосферу.</w:t>
-      </w:r>
-    </w:p>
-    <w:p>
-      <w:pPr>
-        <w:spacing w:after="0" w:line="360" w:lineRule="auto"/>
-        <w:ind w:firstLine="709"/>
-        <w:jc w:val="both"/>
-        <w:rPr>
-          <w:rFonts w:ascii="Times New Roman" w:hAnsi="Times New Roman" w:cs="Times New Roman"/>
-          <w:sz w:val="28"/>
-          <w:szCs w:val="28"/>
-        </w:rPr>
-      </w:pPr>
-      <w:r>
-        <w:rPr>
-          <w:rFonts w:ascii="Times New Roman" w:hAnsi="Times New Roman" w:cs="Times New Roman"/>
-          <w:sz w:val="28"/>
-          <w:szCs w:val="28"/>
-        </w:rPr>
-        <w:t>Предложение № 4 – Новые стили интерфейса</w:t>
-      </w:r>
-    </w:p>
-    <w:p>
-      <w:pPr>
-        <w:spacing w:after="0" w:line="360" w:lineRule="auto"/>
-        <w:ind w:firstLine="709"/>
-        <w:jc w:val="both"/>
-        <w:rPr>
-          <w:rFonts w:ascii="Times New Roman" w:hAnsi="Times New Roman" w:cs="Times New Roman"/>
-          <w:sz w:val="28"/>
-          <w:szCs w:val="28"/>
-        </w:rPr>
-      </w:pPr>
-      <w:r>
-        <w:rPr>
-          <w:rFonts w:ascii="Times New Roman" w:hAnsi="Times New Roman" w:cs="Times New Roman"/>
-          <w:sz w:val="28"/>
-          <w:szCs w:val="28"/>
-        </w:rPr>
-        <w:t xml:space="preserve">Описание: </w:t>
-      </w:r>
-      <w:r>
-        <w:rPr>
-          <w:rFonts w:ascii="Times New Roman" w:hAnsi="Times New Roman" w:cs="Times New Roman"/>
-          <w:sz w:val="28"/>
-          <w:szCs w:val="28"/>
-        </w:rPr>
-        <w:t>о</w:t>
-      </w:r>
-      <w:r>
-        <w:rPr>
-          <w:rFonts w:ascii="Times New Roman" w:hAnsi="Times New Roman" w:cs="Times New Roman"/>
-          <w:sz w:val="28"/>
-          <w:szCs w:val="28"/>
-        </w:rPr>
-        <w:t>бновить интерфейс приложения, чтобы он был более современным и интуитивно понятным.</w:t>
-      </w:r>
-    </w:p>
-    <w:p>
-      <w:pPr>
-        <w:spacing w:after="0" w:line="360" w:lineRule="auto"/>
-        <w:ind w:firstLine="709"/>
-        <w:jc w:val="both"/>
-        <w:rPr>
-          <w:rFonts w:ascii="Times New Roman" w:hAnsi="Times New Roman" w:cs="Times New Roman"/>
-          <w:sz w:val="28"/>
-          <w:szCs w:val="28"/>
-        </w:rPr>
-      </w:pPr>
-      <w:r>
-        <w:rPr>
-          <w:rFonts w:ascii="Times New Roman" w:hAnsi="Times New Roman" w:cs="Times New Roman"/>
-          <w:sz w:val="28"/>
-          <w:szCs w:val="28"/>
-        </w:rPr>
-        <w:t>Предложения по стилям:</w:t>
-      </w:r>
-    </w:p>
-    <w:p>
-      <w:pPr>
+        <w:ind w:left="0" w:firstLine="1418"/>
+        <w:jc w:val="both"/>
+        <w:rPr>
+          <w:rFonts w:ascii="Times New Roman" w:hAnsi="Times New Roman" w:cs="Times New Roman"/>
+          <w:sz w:val="28"/>
+          <w:szCs w:val="28"/>
+        </w:rPr>
+      </w:pPr>
+      <w:r>
+        <w:rPr>
+          <w:rFonts w:ascii="Times New Roman" w:hAnsi="Times New Roman" w:cs="Times New Roman"/>
+          <w:sz w:val="28"/>
+          <w:szCs w:val="28"/>
+        </w:rPr>
+        <w:t>Стоимости перевозок</w:t>
+      </w:r>
+    </w:p>
+    <w:p>
+      <w:pPr>
+        <w:pStyle w:val="a3"/>
         <w:numPr>
           <w:ilvl w:val="1"/>
-          <w:numId w:val="4"/>
+          <w:numId w:val="1"/>
         </w:numPr>
         <w:spacing w:after="0" w:line="360" w:lineRule="auto"/>
+        <w:ind w:left="0" w:firstLine="1418"/>
+        <w:jc w:val="both"/>
+        <w:rPr>
+          <w:rFonts w:ascii="Times New Roman" w:hAnsi="Times New Roman" w:cs="Times New Roman"/>
+          <w:sz w:val="28"/>
+          <w:szCs w:val="28"/>
+        </w:rPr>
+      </w:pPr>
+      <w:r>
+        <w:rPr>
+          <w:rFonts w:ascii="Times New Roman" w:hAnsi="Times New Roman" w:cs="Times New Roman"/>
+          <w:sz w:val="28"/>
+          <w:szCs w:val="28"/>
+        </w:rPr>
+        <w:t>Заказы</w:t>
+      </w:r>
+    </w:p>
+    <w:p>
+      <w:pPr>
+        <w:pStyle w:val="a3"/>
+        <w:numPr>
+          <w:ilvl w:val="0"/>
+          <w:numId w:val="1"/>
+        </w:numPr>
+        <w:spacing w:after="0" w:line="360" w:lineRule="auto"/>
         <w:ind w:left="0" w:firstLine="709"/>
         <w:jc w:val="both"/>
         <w:rPr>
           <w:rFonts w:ascii="Times New Roman" w:hAnsi="Times New Roman" w:cs="Times New Roman"/>
           <w:sz w:val="28"/>
-          <w:szCs w:val="28"/>
-        </w:rPr>
-      </w:pPr>
-      <w:r>
-        <w:rPr>
-          <w:rFonts w:ascii="Times New Roman" w:hAnsi="Times New Roman" w:cs="Times New Roman"/>
-          <w:sz w:val="28"/>
-          <w:szCs w:val="28"/>
-        </w:rPr>
-        <w:t>Разработать более простую и понятную навигацию, которая позволит пользователю легче находить нужную информацию, возможно, с помощью выпадающих меню или карточек.</w:t>
-      </w:r>
-    </w:p>
+        </w:rPr>
+      </w:pPr>
+      <w:r>
+        <w:rPr>
+          <w:rFonts w:ascii="Times New Roman" w:hAnsi="Times New Roman" w:cs="Times New Roman"/>
+          <w:sz w:val="28"/>
+        </w:rPr>
+        <w:t>Выход из системы</w:t>
+      </w:r>
+    </w:p>
+    <w:p>
+      <w:pPr>
+        <w:pStyle w:val="a3"/>
+        <w:spacing w:after="0" w:line="360" w:lineRule="auto"/>
+        <w:ind w:left="709"/>
+        <w:jc w:val="both"/>
+        <w:rPr>
+          <w:rFonts w:ascii="Times New Roman" w:hAnsi="Times New Roman" w:cs="Times New Roman"/>
+          <w:sz w:val="28"/>
+          <w:szCs w:val="28"/>
+        </w:rPr>
+      </w:pPr>
+    </w:p>
+    <w:p/>
+    <w:p/>
     <w:sectPr>
       <w:pgSz w:w="11906" w:h="16838"/>
       <w:pgMar w:top="1134" w:right="850" w:bottom="1134" w:left="1701" w:header="708" w:footer="708" w:gutter="0"/>
@@ -440,160 +437,132 @@
 </file>
 
 <file path=word/numbering.xml><?xml version="1.0" encoding="utf-8"?>
-<w:numbering xmlns:wpc="http://schemas.microsoft.com/office/word/2010/wordprocessingCanvas" xmlns:cx="http://schemas.microsoft.com/office/drawing/2014/chartex" xmlns:cx1="http://schemas.microsoft.com/office/drawing/2015/9/8/chartex" xmlns:cx2="http://schemas.microsoft.com/office/drawing/2015/10/21/chartex" xmlns:cx3="http://schemas.microsoft.com/office/drawing/2016/5/9/chartex" xmlns:cx4="http://schemas.microsoft.com/office/drawing/2016/5/10/chartex" xmlns:cx5="http://schemas.microsoft.com/office/drawing/2016/5/11/chartex" xmlns:cx6="http://schemas.microsoft.com/office/drawing/2016/5/12/chartex" xmlns:cx7="http://schemas.microsoft.com/office/drawing/2016/5/13/chartex" xmlns:cx8="http://schemas.microsoft.com/office/drawing/2016/5/14/chartex" xmlns:mc="http://schemas.openxmlformats.org/markup-compatibility/2006" xmlns:aink="http://schemas.microsoft.com/office/drawing/2016/ink" xmlns:am3d="http://schemas.microsoft.com/office/drawing/2017/model3d" xmlns:o="urn:schemas-microsoft-com:office:office" xmlns:oel="http://schemas.microsoft.com/office/2019/extlst" xmlns:r="http://schemas.openxmlformats.org/officeDocument/2006/relationships" xmlns:m="http://schemas.openxmlformats.org/officeDocument/2006/math" xmlns:v="urn:schemas-microsoft-com:vml" xmlns:wp14="http://schemas.microsoft.com/office/word/2010/wordprocessingDrawing" xmlns:wp="http://schemas.openxmlformats.org/drawingml/2006/wordprocessingDrawing" xmlns:w10="urn:schemas-microsoft-com:office:word" xmlns:w="http://schemas.openxmlformats.org/wordprocessingml/2006/main" xmlns:w14="http://schemas.microsoft.com/office/word/2010/wordml" xmlns:w15="http://schemas.microsoft.com/office/word/2012/wordml" xmlns:w16cex="http://schemas.microsoft.com/office/word/2018/wordml/cex" xmlns:w16cid="http://schemas.microsoft.com/office/word/2016/wordml/cid" xmlns:w16="http://schemas.microsoft.com/office/word/2018/wordml" xmlns:w16du="http://schemas.microsoft.com/office/word/2023/wordml/word16du" xmlns:w16sdtdh="http://schemas.microsoft.com/office/word/2020/wordml/sdtdatahash" xmlns:w16se="http://schemas.microsoft.com/office/word/2015/wordml/symex" xmlns:wpg="http://schemas.microsoft.com/office/word/2010/wordprocessingGroup" xmlns:wpi="http://schemas.microsoft.com/office/word/2010/wordprocessingInk" xmlns:wne="http://schemas.microsoft.com/office/word/2006/wordml" xmlns:wps="http://schemas.microsoft.com/office/word/2010/wordprocessingShape" mc:Ignorable="w14 w15 w16se w16cid w16 w16cex w16sdtdh w16du wp14">
+<w:numbering xmlns:wpc="http://schemas.microsoft.com/office/word/2010/wordprocessingCanvas" xmlns:cx="http://schemas.microsoft.com/office/drawing/2014/chartex" xmlns:cx1="http://schemas.microsoft.com/office/drawing/2015/9/8/chartex" xmlns:cx2="http://schemas.microsoft.com/office/drawing/2015/10/21/chartex" xmlns:cx3="http://schemas.microsoft.com/office/drawing/2016/5/9/chartex" xmlns:cx4="http://schemas.microsoft.com/office/drawing/2016/5/10/chartex" xmlns:cx5="http://schemas.microsoft.com/office/drawing/2016/5/11/chartex" xmlns:cx6="http://schemas.microsoft.com/office/drawing/2016/5/12/chartex" xmlns:cx7="http://schemas.microsoft.com/office/drawing/2016/5/13/chartex" xmlns:cx8="http://schemas.microsoft.com/office/drawing/2016/5/14/chartex" xmlns:mc="http://schemas.openxmlformats.org/markup-compatibility/2006" xmlns:aink="http://schemas.microsoft.com/office/drawing/2016/ink" xmlns:am3d="http://schemas.microsoft.com/office/drawing/2017/model3d" xmlns:o="urn:schemas-microsoft-com:office:office" xmlns:r="http://schemas.openxmlformats.org/officeDocument/2006/relationships" xmlns:m="http://schemas.openxmlformats.org/officeDocument/2006/math" xmlns:v="urn:schemas-microsoft-com:vml" xmlns:wp14="http://schemas.microsoft.com/office/word/2010/wordprocessingDrawing" xmlns:wp="http://schemas.openxmlformats.org/drawingml/2006/wordprocessingDrawing" xmlns:w10="urn:schemas-microsoft-com:office:word" xmlns:w="http://schemas.openxmlformats.org/wordprocessingml/2006/main" xmlns:w14="http://schemas.microsoft.com/office/word/2010/wordml" xmlns:w15="http://schemas.microsoft.com/office/word/2012/wordml" xmlns:w16cex="http://schemas.microsoft.com/office/word/2018/wordml/cex" xmlns:w16cid="http://schemas.microsoft.com/office/word/2016/wordml/cid" xmlns:w16="http://schemas.microsoft.com/office/word/2018/wordml" xmlns:w16sdtdh="http://schemas.microsoft.com/office/word/2020/wordml/sdtdatahash" xmlns:w16se="http://schemas.microsoft.com/office/word/2015/wordml/symex" xmlns:wpg="http://schemas.microsoft.com/office/word/2010/wordprocessingGroup" xmlns:wpi="http://schemas.microsoft.com/office/word/2010/wordprocessingInk" xmlns:wne="http://schemas.microsoft.com/office/word/2006/wordml" xmlns:wps="http://schemas.microsoft.com/office/word/2010/wordprocessingShape" mc:Ignorable="w14 w15 w16se w16cid w16 w16cex w16sdtdh wp14">
   <w:abstractNum w:abstractNumId="0" w15:restartNumberingAfterBreak="0">
-    <w:nsid w:val="2DA02125"/>
+    <w:nsid w:val="31166777"/>
     <w:multiLevelType w:val="multilevel"/>
-    <w:tmpl w:val="7A408C7E"/>
+    <w:tmpl w:val="A9A6F88C"/>
     <w:lvl w:ilvl="0">
       <w:start w:val="1"/>
-      <w:numFmt w:val="bullet"/>
-      <w:lvlText w:val=""/>
-      <w:lvlJc w:val="left"/>
-      <w:pPr>
-        <w:tabs>
-          <w:tab w:val="num" w:pos="720"/>
-        </w:tabs>
+      <w:numFmt w:val="decimal"/>
+      <w:lvlText w:val="%1."/>
+      <w:lvlJc w:val="left"/>
+      <w:pPr>
         <w:ind w:left="720" w:hanging="360"/>
       </w:pPr>
       <w:rPr>
-        <w:rFonts w:ascii="Symbol" w:hAnsi="Symbol" w:hint="default"/>
-        <w:sz w:val="20"/>
+        <w:rFonts w:hint="default"/>
       </w:rPr>
     </w:lvl>
     <w:lvl w:ilvl="1">
       <w:start w:val="1"/>
-      <w:numFmt w:val="bullet"/>
-      <w:lvlText w:val="o"/>
-      <w:lvlJc w:val="left"/>
-      <w:pPr>
-        <w:tabs>
-          <w:tab w:val="num" w:pos="1440"/>
-        </w:tabs>
-        <w:ind w:left="1440" w:hanging="360"/>
-      </w:pPr>
-      <w:rPr>
-        <w:rFonts w:ascii="Courier New" w:hAnsi="Courier New" w:hint="default"/>
-        <w:sz w:val="20"/>
-      </w:rPr>
-    </w:lvl>
-    <w:lvl w:ilvl="2" w:tentative="1">
-      <w:start w:val="1"/>
-      <w:numFmt w:val="bullet"/>
-      <w:lvlText w:val=""/>
-      <w:lvlJc w:val="left"/>
-      <w:pPr>
-        <w:tabs>
-          <w:tab w:val="num" w:pos="2160"/>
-        </w:tabs>
-        <w:ind w:left="2160" w:hanging="360"/>
-      </w:pPr>
-      <w:rPr>
-        <w:rFonts w:ascii="Wingdings" w:hAnsi="Wingdings" w:hint="default"/>
-        <w:sz w:val="20"/>
-      </w:rPr>
-    </w:lvl>
-    <w:lvl w:ilvl="3" w:tentative="1">
-      <w:start w:val="1"/>
-      <w:numFmt w:val="bullet"/>
-      <w:lvlText w:val=""/>
-      <w:lvlJc w:val="left"/>
-      <w:pPr>
-        <w:tabs>
-          <w:tab w:val="num" w:pos="2880"/>
-        </w:tabs>
-        <w:ind w:left="2880" w:hanging="360"/>
-      </w:pPr>
-      <w:rPr>
-        <w:rFonts w:ascii="Wingdings" w:hAnsi="Wingdings" w:hint="default"/>
-        <w:sz w:val="20"/>
-      </w:rPr>
-    </w:lvl>
-    <w:lvl w:ilvl="4" w:tentative="1">
-      <w:start w:val="1"/>
-      <w:numFmt w:val="bullet"/>
-      <w:lvlText w:val=""/>
-      <w:lvlJc w:val="left"/>
-      <w:pPr>
-        <w:tabs>
-          <w:tab w:val="num" w:pos="3600"/>
-        </w:tabs>
-        <w:ind w:left="3600" w:hanging="360"/>
-      </w:pPr>
-      <w:rPr>
-        <w:rFonts w:ascii="Wingdings" w:hAnsi="Wingdings" w:hint="default"/>
-        <w:sz w:val="20"/>
-      </w:rPr>
-    </w:lvl>
-    <w:lvl w:ilvl="5" w:tentative="1">
-      <w:start w:val="1"/>
-      <w:numFmt w:val="bullet"/>
-      <w:lvlText w:val=""/>
-      <w:lvlJc w:val="left"/>
-      <w:pPr>
-        <w:tabs>
-          <w:tab w:val="num" w:pos="4320"/>
-        </w:tabs>
-        <w:ind w:left="4320" w:hanging="360"/>
-      </w:pPr>
-      <w:rPr>
-        <w:rFonts w:ascii="Wingdings" w:hAnsi="Wingdings" w:hint="default"/>
-        <w:sz w:val="20"/>
-      </w:rPr>
-    </w:lvl>
-    <w:lvl w:ilvl="6" w:tentative="1">
-      <w:start w:val="1"/>
-      <w:numFmt w:val="bullet"/>
-      <w:lvlText w:val=""/>
-      <w:lvlJc w:val="left"/>
-      <w:pPr>
-        <w:tabs>
-          <w:tab w:val="num" w:pos="5040"/>
-        </w:tabs>
-        <w:ind w:left="5040" w:hanging="360"/>
-      </w:pPr>
-      <w:rPr>
-        <w:rFonts w:ascii="Wingdings" w:hAnsi="Wingdings" w:hint="default"/>
-        <w:sz w:val="20"/>
-      </w:rPr>
-    </w:lvl>
-    <w:lvl w:ilvl="7" w:tentative="1">
-      <w:start w:val="1"/>
-      <w:numFmt w:val="bullet"/>
-      <w:lvlText w:val=""/>
-      <w:lvlJc w:val="left"/>
-      <w:pPr>
-        <w:tabs>
-          <w:tab w:val="num" w:pos="5760"/>
-        </w:tabs>
-        <w:ind w:left="5760" w:hanging="360"/>
-      </w:pPr>
-      <w:rPr>
-        <w:rFonts w:ascii="Wingdings" w:hAnsi="Wingdings" w:hint="default"/>
-        <w:sz w:val="20"/>
-      </w:rPr>
-    </w:lvl>
-    <w:lvl w:ilvl="8" w:tentative="1">
-      <w:start w:val="1"/>
-      <w:numFmt w:val="bullet"/>
-      <w:lvlText w:val=""/>
-      <w:lvlJc w:val="left"/>
-      <w:pPr>
-        <w:tabs>
-          <w:tab w:val="num" w:pos="6480"/>
-        </w:tabs>
-        <w:ind w:left="6480" w:hanging="360"/>
-      </w:pPr>
-      <w:rPr>
-        <w:rFonts w:ascii="Wingdings" w:hAnsi="Wingdings" w:hint="default"/>
-        <w:sz w:val="20"/>
+      <w:numFmt w:val="decimal"/>
+      <w:isLgl/>
+      <w:lvlText w:val="%1.%2"/>
+      <w:lvlJc w:val="left"/>
+      <w:pPr>
+        <w:ind w:left="1080" w:hanging="360"/>
+      </w:pPr>
+      <w:rPr>
+        <w:rFonts w:hint="default"/>
+      </w:rPr>
+    </w:lvl>
+    <w:lvl w:ilvl="2">
+      <w:start w:val="1"/>
+      <w:numFmt w:val="decimal"/>
+      <w:isLgl/>
+      <w:lvlText w:val="%1.%2.%3"/>
+      <w:lvlJc w:val="left"/>
+      <w:pPr>
+        <w:ind w:left="1800" w:hanging="720"/>
+      </w:pPr>
+      <w:rPr>
+        <w:rFonts w:hint="default"/>
+      </w:rPr>
+    </w:lvl>
+    <w:lvl w:ilvl="3">
+      <w:start w:val="1"/>
+      <w:numFmt w:val="decimal"/>
+      <w:isLgl/>
+      <w:lvlText w:val="%1.%2.%3.%4"/>
+      <w:lvlJc w:val="left"/>
+      <w:pPr>
+        <w:ind w:left="2160" w:hanging="720"/>
+      </w:pPr>
+      <w:rPr>
+        <w:rFonts w:hint="default"/>
+      </w:rPr>
+    </w:lvl>
+    <w:lvl w:ilvl="4">
+      <w:start w:val="1"/>
+      <w:numFmt w:val="decimal"/>
+      <w:isLgl/>
+      <w:lvlText w:val="%1.%2.%3.%4.%5"/>
+      <w:lvlJc w:val="left"/>
+      <w:pPr>
+        <w:ind w:left="2880" w:hanging="1080"/>
+      </w:pPr>
+      <w:rPr>
+        <w:rFonts w:hint="default"/>
+      </w:rPr>
+    </w:lvl>
+    <w:lvl w:ilvl="5">
+      <w:start w:val="1"/>
+      <w:numFmt w:val="decimal"/>
+      <w:isLgl/>
+      <w:lvlText w:val="%1.%2.%3.%4.%5.%6"/>
+      <w:lvlJc w:val="left"/>
+      <w:pPr>
+        <w:ind w:left="3240" w:hanging="1080"/>
+      </w:pPr>
+      <w:rPr>
+        <w:rFonts w:hint="default"/>
+      </w:rPr>
+    </w:lvl>
+    <w:lvl w:ilvl="6">
+      <w:start w:val="1"/>
+      <w:numFmt w:val="decimal"/>
+      <w:isLgl/>
+      <w:lvlText w:val="%1.%2.%3.%4.%5.%6.%7"/>
+      <w:lvlJc w:val="left"/>
+      <w:pPr>
+        <w:ind w:left="3960" w:hanging="1440"/>
+      </w:pPr>
+      <w:rPr>
+        <w:rFonts w:hint="default"/>
+      </w:rPr>
+    </w:lvl>
+    <w:lvl w:ilvl="7">
+      <w:start w:val="1"/>
+      <w:numFmt w:val="decimal"/>
+      <w:isLgl/>
+      <w:lvlText w:val="%1.%2.%3.%4.%5.%6.%7.%8"/>
+      <w:lvlJc w:val="left"/>
+      <w:pPr>
+        <w:ind w:left="4320" w:hanging="1440"/>
+      </w:pPr>
+      <w:rPr>
+        <w:rFonts w:hint="default"/>
+      </w:rPr>
+    </w:lvl>
+    <w:lvl w:ilvl="8">
+      <w:start w:val="1"/>
+      <w:numFmt w:val="decimal"/>
+      <w:isLgl/>
+      <w:lvlText w:val="%1.%2.%3.%4.%5.%6.%7.%8.%9"/>
+      <w:lvlJc w:val="left"/>
+      <w:pPr>
+        <w:ind w:left="4680" w:hanging="1440"/>
+      </w:pPr>
+      <w:rPr>
+        <w:rFonts w:hint="default"/>
       </w:rPr>
     </w:lvl>
   </w:abstractNum>
   <w:abstractNum w:abstractNumId="1" w15:restartNumberingAfterBreak="0">
     <w:nsid w:val="64D22127"/>
     <w:multiLevelType w:val="multilevel"/>
-    <w:tmpl w:val="139A5F8C"/>
+    <w:tmpl w:val="FEA822F6"/>
     <w:lvl w:ilvl="0">
       <w:start w:val="1"/>
       <w:numFmt w:val="bullet"/>
@@ -613,7 +582,7 @@
     <w:lvl w:ilvl="1">
       <w:start w:val="1"/>
       <w:numFmt w:val="bullet"/>
-      <w:lvlText w:val="o"/>
+      <w:lvlText w:val=""/>
       <w:lvlJc w:val="left"/>
       <w:pPr>
         <w:tabs>
@@ -622,11 +591,11 @@
         <w:ind w:left="1440" w:hanging="360"/>
       </w:pPr>
       <w:rPr>
-        <w:rFonts w:ascii="Courier New" w:hAnsi="Courier New" w:hint="default"/>
-        <w:sz w:val="20"/>
-      </w:rPr>
-    </w:lvl>
-    <w:lvl w:ilvl="2" w:tentative="1">
+        <w:rFonts w:ascii="Symbol" w:hAnsi="Symbol" w:hint="default"/>
+        <w:sz w:val="20"/>
+      </w:rPr>
+    </w:lvl>
+    <w:lvl w:ilvl="2">
       <w:start w:val="1"/>
       <w:numFmt w:val="bullet"/>
       <w:lvlText w:val=""/>
@@ -642,7 +611,7 @@
         <w:sz w:val="20"/>
       </w:rPr>
     </w:lvl>
-    <w:lvl w:ilvl="3" w:tentative="1">
+    <w:lvl w:ilvl="3">
       <w:start w:val="1"/>
       <w:numFmt w:val="bullet"/>
       <w:lvlText w:val=""/>
@@ -658,7 +627,7 @@
         <w:sz w:val="20"/>
       </w:rPr>
     </w:lvl>
-    <w:lvl w:ilvl="4" w:tentative="1">
+    <w:lvl w:ilvl="4">
       <w:start w:val="1"/>
       <w:numFmt w:val="bullet"/>
       <w:lvlText w:val=""/>
@@ -674,7 +643,7 @@
         <w:sz w:val="20"/>
       </w:rPr>
     </w:lvl>
-    <w:lvl w:ilvl="5" w:tentative="1">
+    <w:lvl w:ilvl="5">
       <w:start w:val="1"/>
       <w:numFmt w:val="bullet"/>
       <w:lvlText w:val=""/>
@@ -690,7 +659,7 @@
         <w:sz w:val="20"/>
       </w:rPr>
     </w:lvl>
-    <w:lvl w:ilvl="6" w:tentative="1">
+    <w:lvl w:ilvl="6">
       <w:start w:val="1"/>
       <w:numFmt w:val="bullet"/>
       <w:lvlText w:val=""/>
@@ -706,7 +675,7 @@
         <w:sz w:val="20"/>
       </w:rPr>
     </w:lvl>
-    <w:lvl w:ilvl="7" w:tentative="1">
+    <w:lvl w:ilvl="7">
       <w:start w:val="1"/>
       <w:numFmt w:val="bullet"/>
       <w:lvlText w:val=""/>
@@ -722,7 +691,7 @@
         <w:sz w:val="20"/>
       </w:rPr>
     </w:lvl>
-    <w:lvl w:ilvl="8" w:tentative="1">
+    <w:lvl w:ilvl="8">
       <w:start w:val="1"/>
       <w:numFmt w:val="bullet"/>
       <w:lvlText w:val=""/>
@@ -742,7 +711,7 @@
   <w:abstractNum w:abstractNumId="2" w15:restartNumberingAfterBreak="0">
     <w:nsid w:val="6DEB2EB0"/>
     <w:multiLevelType w:val="multilevel"/>
-    <w:tmpl w:val="BD96A93E"/>
+    <w:tmpl w:val="56DA41D2"/>
     <w:lvl w:ilvl="0">
       <w:start w:val="1"/>
       <w:numFmt w:val="bullet"/>
@@ -762,7 +731,7 @@
     <w:lvl w:ilvl="1">
       <w:start w:val="1"/>
       <w:numFmt w:val="bullet"/>
-      <w:lvlText w:val="o"/>
+      <w:lvlText w:val=""/>
       <w:lvlJc w:val="left"/>
       <w:pPr>
         <w:tabs>
@@ -771,11 +740,11 @@
         <w:ind w:left="1440" w:hanging="360"/>
       </w:pPr>
       <w:rPr>
-        <w:rFonts w:ascii="Courier New" w:hAnsi="Courier New" w:hint="default"/>
-        <w:sz w:val="20"/>
-      </w:rPr>
-    </w:lvl>
-    <w:lvl w:ilvl="2" w:tentative="1">
+        <w:rFonts w:ascii="Symbol" w:hAnsi="Symbol" w:hint="default"/>
+        <w:sz w:val="20"/>
+      </w:rPr>
+    </w:lvl>
+    <w:lvl w:ilvl="2">
       <w:start w:val="1"/>
       <w:numFmt w:val="bullet"/>
       <w:lvlText w:val=""/>
@@ -791,7 +760,7 @@
         <w:sz w:val="20"/>
       </w:rPr>
     </w:lvl>
-    <w:lvl w:ilvl="3" w:tentative="1">
+    <w:lvl w:ilvl="3">
       <w:start w:val="1"/>
       <w:numFmt w:val="bullet"/>
       <w:lvlText w:val=""/>
@@ -807,7 +776,7 @@
         <w:sz w:val="20"/>
       </w:rPr>
     </w:lvl>
-    <w:lvl w:ilvl="4" w:tentative="1">
+    <w:lvl w:ilvl="4">
       <w:start w:val="1"/>
       <w:numFmt w:val="bullet"/>
       <w:lvlText w:val=""/>
@@ -823,7 +792,7 @@
         <w:sz w:val="20"/>
       </w:rPr>
     </w:lvl>
-    <w:lvl w:ilvl="5" w:tentative="1">
+    <w:lvl w:ilvl="5">
       <w:start w:val="1"/>
       <w:numFmt w:val="bullet"/>
       <w:lvlText w:val=""/>
@@ -839,7 +808,7 @@
         <w:sz w:val="20"/>
       </w:rPr>
     </w:lvl>
-    <w:lvl w:ilvl="6" w:tentative="1">
+    <w:lvl w:ilvl="6">
       <w:start w:val="1"/>
       <w:numFmt w:val="bullet"/>
       <w:lvlText w:val=""/>
@@ -855,7 +824,7 @@
         <w:sz w:val="20"/>
       </w:rPr>
     </w:lvl>
-    <w:lvl w:ilvl="7" w:tentative="1">
+    <w:lvl w:ilvl="7">
       <w:start w:val="1"/>
       <w:numFmt w:val="bullet"/>
       <w:lvlText w:val=""/>
@@ -871,7 +840,7 @@
         <w:sz w:val="20"/>
       </w:rPr>
     </w:lvl>
-    <w:lvl w:ilvl="8" w:tentative="1">
+    <w:lvl w:ilvl="8">
       <w:start w:val="1"/>
       <w:numFmt w:val="bullet"/>
       <w:lvlText w:val=""/>
@@ -888,181 +857,27 @@
       </w:rPr>
     </w:lvl>
   </w:abstractNum>
-  <w:abstractNum w:abstractNumId="3" w15:restartNumberingAfterBreak="0">
-    <w:nsid w:val="7104017D"/>
-    <w:multiLevelType w:val="multilevel"/>
-    <w:tmpl w:val="7E68C438"/>
-    <w:lvl w:ilvl="0">
-      <w:start w:val="1"/>
-      <w:numFmt w:val="bullet"/>
-      <w:lvlText w:val=""/>
-      <w:lvlJc w:val="left"/>
-      <w:pPr>
-        <w:tabs>
-          <w:tab w:val="num" w:pos="720"/>
-        </w:tabs>
-        <w:ind w:left="720" w:hanging="360"/>
-      </w:pPr>
-      <w:rPr>
-        <w:rFonts w:ascii="Symbol" w:hAnsi="Symbol" w:hint="default"/>
-        <w:sz w:val="20"/>
-      </w:rPr>
-    </w:lvl>
-    <w:lvl w:ilvl="1">
-      <w:start w:val="1"/>
-      <w:numFmt w:val="bullet"/>
-      <w:lvlText w:val="o"/>
-      <w:lvlJc w:val="left"/>
-      <w:pPr>
-        <w:tabs>
-          <w:tab w:val="num" w:pos="1440"/>
-        </w:tabs>
-        <w:ind w:left="1440" w:hanging="360"/>
-      </w:pPr>
-      <w:rPr>
-        <w:rFonts w:ascii="Courier New" w:hAnsi="Courier New" w:hint="default"/>
-        <w:sz w:val="20"/>
-      </w:rPr>
-    </w:lvl>
-    <w:lvl w:ilvl="2" w:tentative="1">
-      <w:start w:val="1"/>
-      <w:numFmt w:val="bullet"/>
-      <w:lvlText w:val=""/>
-      <w:lvlJc w:val="left"/>
-      <w:pPr>
-        <w:tabs>
-          <w:tab w:val="num" w:pos="2160"/>
-        </w:tabs>
-        <w:ind w:left="2160" w:hanging="360"/>
-      </w:pPr>
-      <w:rPr>
-        <w:rFonts w:ascii="Wingdings" w:hAnsi="Wingdings" w:hint="default"/>
-        <w:sz w:val="20"/>
-      </w:rPr>
-    </w:lvl>
-    <w:lvl w:ilvl="3" w:tentative="1">
-      <w:start w:val="1"/>
-      <w:numFmt w:val="bullet"/>
-      <w:lvlText w:val=""/>
-      <w:lvlJc w:val="left"/>
-      <w:pPr>
-        <w:tabs>
-          <w:tab w:val="num" w:pos="2880"/>
-        </w:tabs>
-        <w:ind w:left="2880" w:hanging="360"/>
-      </w:pPr>
-      <w:rPr>
-        <w:rFonts w:ascii="Wingdings" w:hAnsi="Wingdings" w:hint="default"/>
-        <w:sz w:val="20"/>
-      </w:rPr>
-    </w:lvl>
-    <w:lvl w:ilvl="4" w:tentative="1">
-      <w:start w:val="1"/>
-      <w:numFmt w:val="bullet"/>
-      <w:lvlText w:val=""/>
-      <w:lvlJc w:val="left"/>
-      <w:pPr>
-        <w:tabs>
-          <w:tab w:val="num" w:pos="3600"/>
-        </w:tabs>
-        <w:ind w:left="3600" w:hanging="360"/>
-      </w:pPr>
-      <w:rPr>
-        <w:rFonts w:ascii="Wingdings" w:hAnsi="Wingdings" w:hint="default"/>
-        <w:sz w:val="20"/>
-      </w:rPr>
-    </w:lvl>
-    <w:lvl w:ilvl="5" w:tentative="1">
-      <w:start w:val="1"/>
-      <w:numFmt w:val="bullet"/>
-      <w:lvlText w:val=""/>
-      <w:lvlJc w:val="left"/>
-      <w:pPr>
-        <w:tabs>
-          <w:tab w:val="num" w:pos="4320"/>
-        </w:tabs>
-        <w:ind w:left="4320" w:hanging="360"/>
-      </w:pPr>
-      <w:rPr>
-        <w:rFonts w:ascii="Wingdings" w:hAnsi="Wingdings" w:hint="default"/>
-        <w:sz w:val="20"/>
-      </w:rPr>
-    </w:lvl>
-    <w:lvl w:ilvl="6" w:tentative="1">
-      <w:start w:val="1"/>
-      <w:numFmt w:val="bullet"/>
-      <w:lvlText w:val=""/>
-      <w:lvlJc w:val="left"/>
-      <w:pPr>
-        <w:tabs>
-          <w:tab w:val="num" w:pos="5040"/>
-        </w:tabs>
-        <w:ind w:left="5040" w:hanging="360"/>
-      </w:pPr>
-      <w:rPr>
-        <w:rFonts w:ascii="Wingdings" w:hAnsi="Wingdings" w:hint="default"/>
-        <w:sz w:val="20"/>
-      </w:rPr>
-    </w:lvl>
-    <w:lvl w:ilvl="7" w:tentative="1">
-      <w:start w:val="1"/>
-      <w:numFmt w:val="bullet"/>
-      <w:lvlText w:val=""/>
-      <w:lvlJc w:val="left"/>
-      <w:pPr>
-        <w:tabs>
-          <w:tab w:val="num" w:pos="5760"/>
-        </w:tabs>
-        <w:ind w:left="5760" w:hanging="360"/>
-      </w:pPr>
-      <w:rPr>
-        <w:rFonts w:ascii="Wingdings" w:hAnsi="Wingdings" w:hint="default"/>
-        <w:sz w:val="20"/>
-      </w:rPr>
-    </w:lvl>
-    <w:lvl w:ilvl="8" w:tentative="1">
-      <w:start w:val="1"/>
-      <w:numFmt w:val="bullet"/>
-      <w:lvlText w:val=""/>
-      <w:lvlJc w:val="left"/>
-      <w:pPr>
-        <w:tabs>
-          <w:tab w:val="num" w:pos="6480"/>
-        </w:tabs>
-        <w:ind w:left="6480" w:hanging="360"/>
-      </w:pPr>
-      <w:rPr>
-        <w:rFonts w:ascii="Wingdings" w:hAnsi="Wingdings" w:hint="default"/>
-        <w:sz w:val="20"/>
-      </w:rPr>
-    </w:lvl>
-  </w:abstractNum>
-  <w:num w:numId="1" w16cid:durableId="253100201">
+  <w:num w:numId="1">
     <w:abstractNumId w:val="0"/>
   </w:num>
-  <w:num w:numId="2" w16cid:durableId="293602150">
+  <w:num w:numId="2">
     <w:abstractNumId w:val="2"/>
   </w:num>
-  <w:num w:numId="3" w16cid:durableId="20785546">
+  <w:num w:numId="3">
     <w:abstractNumId w:val="1"/>
-  </w:num>
-  <w:num w:numId="4" w16cid:durableId="638799880">
-    <w:abstractNumId w:val="3"/>
   </w:num>
 </w:numbering>
 </file>
 
 <file path=word/styles.xml><?xml version="1.0" encoding="utf-8"?>
-<w:styles xmlns:mc="http://schemas.openxmlformats.org/markup-compatibility/2006" xmlns:r="http://schemas.openxmlformats.org/officeDocument/2006/relationships" xmlns:w="http://schemas.openxmlformats.org/wordprocessingml/2006/main" xmlns:w14="http://schemas.microsoft.com/office/word/2010/wordml" xmlns:w15="http://schemas.microsoft.com/office/word/2012/wordml" xmlns:w16cex="http://schemas.microsoft.com/office/word/2018/wordml/cex" xmlns:w16cid="http://schemas.microsoft.com/office/word/2016/wordml/cid" xmlns:w16="http://schemas.microsoft.com/office/word/2018/wordml" xmlns:w16du="http://schemas.microsoft.com/office/word/2023/wordml/word16du" xmlns:w16sdtdh="http://schemas.microsoft.com/office/word/2020/wordml/sdtdatahash" xmlns:w16se="http://schemas.microsoft.com/office/word/2015/wordml/symex" mc:Ignorable="w14 w15 w16se w16cid w16 w16cex w16sdtdh w16du">
+<w:styles xmlns:mc="http://schemas.openxmlformats.org/markup-compatibility/2006" xmlns:r="http://schemas.openxmlformats.org/officeDocument/2006/relationships" xmlns:w="http://schemas.openxmlformats.org/wordprocessingml/2006/main" xmlns:w14="http://schemas.microsoft.com/office/word/2010/wordml" xmlns:w15="http://schemas.microsoft.com/office/word/2012/wordml" xmlns:w16cex="http://schemas.microsoft.com/office/word/2018/wordml/cex" xmlns:w16cid="http://schemas.microsoft.com/office/word/2016/wordml/cid" xmlns:w16="http://schemas.microsoft.com/office/word/2018/wordml" xmlns:w16sdtdh="http://schemas.microsoft.com/office/word/2020/wordml/sdtdatahash" xmlns:w16se="http://schemas.microsoft.com/office/word/2015/wordml/symex" mc:Ignorable="w14 w15 w16se w16cid w16 w16cex w16sdtdh">
   <w:docDefaults>
     <w:rPrDefault>
       <w:rPr>
         <w:rFonts w:asciiTheme="minorHAnsi" w:eastAsiaTheme="minorHAnsi" w:hAnsiTheme="minorHAnsi" w:cstheme="minorBidi"/>
-        <w:kern w:val="2"/>
         <w:sz w:val="22"/>
         <w:szCs w:val="22"/>
         <w:lang w:val="ru-RU" w:eastAsia="en-US" w:bidi="ar-SA"/>
-        <w14:ligatures w14:val="standardContextual"/>
       </w:rPr>
     </w:rPrDefault>
     <w:pPrDefault>
@@ -1177,7 +992,6 @@
     <w:lsdException w:name="HTML Sample" w:semiHidden="1" w:unhideWhenUsed="1"/>
     <w:lsdException w:name="HTML Typewriter" w:semiHidden="1" w:unhideWhenUsed="1"/>
     <w:lsdException w:name="HTML Variable" w:semiHidden="1" w:unhideWhenUsed="1"/>
-    <w:lsdException w:name="Normal Table" w:semiHidden="1" w:unhideWhenUsed="1"/>
     <w:lsdException w:name="annotation subject" w:semiHidden="1" w:unhideWhenUsed="1"/>
     <w:lsdException w:name="No List" w:semiHidden="1" w:unhideWhenUsed="1"/>
     <w:lsdException w:name="Outline List 1" w:semiHidden="1" w:unhideWhenUsed="1"/>
@@ -1220,11 +1034,8 @@
     <w:lsdException w:name="Table Contemporary" w:semiHidden="1" w:unhideWhenUsed="1"/>
     <w:lsdException w:name="Table Elegant" w:semiHidden="1" w:unhideWhenUsed="1"/>
     <w:lsdException w:name="Table Professional" w:semiHidden="1" w:unhideWhenUsed="1"/>
-    <w:lsdException w:name="Table Subtle 1" w:semiHidden="1" w:unhideWhenUsed="1"/>
     <w:lsdException w:name="Table Subtle 2" w:semiHidden="1" w:unhideWhenUsed="1"/>
     <w:lsdException w:name="Table Web 1" w:semiHidden="1" w:unhideWhenUsed="1"/>
-    <w:lsdException w:name="Table Web 2" w:semiHidden="1" w:unhideWhenUsed="1"/>
-    <w:lsdException w:name="Table Web 3" w:semiHidden="1" w:unhideWhenUsed="1"/>
     <w:lsdException w:name="Balloon Text" w:semiHidden="1" w:unhideWhenUsed="1"/>
     <w:lsdException w:name="Table Grid" w:uiPriority="39"/>
     <w:lsdException w:name="Table Theme" w:semiHidden="1" w:unhideWhenUsed="1"/>
@@ -1456,6 +1267,7 @@
   <w:style w:type="character" w:default="1" w:styleId="a0">
     <w:name w:val="Default Paragraph Font"/>
     <w:uiPriority w:val="1"/>
+    <w:semiHidden/>
     <w:unhideWhenUsed/>
   </w:style>
   <w:style w:type="table" w:default="1" w:styleId="a1">
@@ -1479,6 +1291,17 @@
     <w:semiHidden/>
     <w:unhideWhenUsed/>
   </w:style>
+  <w:style w:type="paragraph" w:styleId="a3">
+    <w:name w:val="List Paragraph"/>
+    <w:basedOn w:val="a"/>
+    <w:uiPriority w:val="34"/>
+    <w:qFormat/>
+    <w:rsid w:val="00577284"/>
+    <w:pPr>
+      <w:ind w:left="720"/>
+      <w:contextualSpacing/>
+    </w:pPr>
+  </w:style>
 </w:styles>
 </file>
 
@@ -1499,7 +1322,7 @@
         <a:srgbClr val="E7E6E6"/>
       </a:lt2>
       <a:accent1>
-        <a:srgbClr val="4472C4"/>
+        <a:srgbClr val="5B9BD5"/>
       </a:accent1>
       <a:accent2>
         <a:srgbClr val="ED7D31"/>
@@ -1511,7 +1334,7 @@
         <a:srgbClr val="FFC000"/>
       </a:accent4>
       <a:accent5>
-        <a:srgbClr val="5B9BD5"/>
+        <a:srgbClr val="4472C4"/>
       </a:accent5>
       <a:accent6>
         <a:srgbClr val="70AD47"/>
@@ -1528,9 +1351,9 @@
         <a:latin typeface="Calibri Light" panose="020F0302020204030204"/>
         <a:ea typeface=""/>
         <a:cs typeface=""/>
-        <a:font script="Jpan" typeface="游ゴシック Light"/>
+        <a:font script="Jpan" typeface="ＭＳ ゴシック"/>
         <a:font script="Hang" typeface="맑은 고딕"/>
-        <a:font script="Hans" typeface="等线 Light"/>
+        <a:font script="Hans" typeface="宋体"/>
         <a:font script="Hant" typeface="新細明體"/>
         <a:font script="Arab" typeface="Times New Roman"/>
         <a:font script="Hebr" typeface="Times New Roman"/>
@@ -1558,31 +1381,14 @@
         <a:font script="Viet" typeface="Times New Roman"/>
         <a:font script="Uigh" typeface="Microsoft Uighur"/>
         <a:font script="Geor" typeface="Sylfaen"/>
-        <a:font script="Armn" typeface="Arial"/>
-        <a:font script="Bugi" typeface="Leelawadee UI"/>
-        <a:font script="Bopo" typeface="Microsoft JhengHei"/>
-        <a:font script="Java" typeface="Javanese Text"/>
-        <a:font script="Lisu" typeface="Segoe UI"/>
-        <a:font script="Mymr" typeface="Myanmar Text"/>
-        <a:font script="Nkoo" typeface="Ebrima"/>
-        <a:font script="Olck" typeface="Nirmala UI"/>
-        <a:font script="Osma" typeface="Ebrima"/>
-        <a:font script="Phag" typeface="Phagspa"/>
-        <a:font script="Syrn" typeface="Estrangelo Edessa"/>
-        <a:font script="Syrj" typeface="Estrangelo Edessa"/>
-        <a:font script="Syre" typeface="Estrangelo Edessa"/>
-        <a:font script="Sora" typeface="Nirmala UI"/>
-        <a:font script="Tale" typeface="Microsoft Tai Le"/>
-        <a:font script="Talu" typeface="Microsoft New Tai Lue"/>
-        <a:font script="Tfng" typeface="Ebrima"/>
       </a:majorFont>
       <a:minorFont>
         <a:latin typeface="Calibri" panose="020F0502020204030204"/>
         <a:ea typeface=""/>
         <a:cs typeface=""/>
-        <a:font script="Jpan" typeface="游明朝"/>
+        <a:font script="Jpan" typeface="ＭＳ 明朝"/>
         <a:font script="Hang" typeface="맑은 고딕"/>
-        <a:font script="Hans" typeface="等线"/>
+        <a:font script="Hans" typeface="宋体"/>
         <a:font script="Hant" typeface="新細明體"/>
         <a:font script="Arab" typeface="Arial"/>
         <a:font script="Hebr" typeface="Arial"/>
@@ -1610,23 +1416,6 @@
         <a:font script="Viet" typeface="Arial"/>
         <a:font script="Uigh" typeface="Microsoft Uighur"/>
         <a:font script="Geor" typeface="Sylfaen"/>
-        <a:font script="Armn" typeface="Arial"/>
-        <a:font script="Bugi" typeface="Leelawadee UI"/>
-        <a:font script="Bopo" typeface="Microsoft JhengHei"/>
-        <a:font script="Java" typeface="Javanese Text"/>
-        <a:font script="Lisu" typeface="Segoe UI"/>
-        <a:font script="Mymr" typeface="Myanmar Text"/>
-        <a:font script="Nkoo" typeface="Ebrima"/>
-        <a:font script="Olck" typeface="Nirmala UI"/>
-        <a:font script="Osma" typeface="Ebrima"/>
-        <a:font script="Phag" typeface="Phagspa"/>
-        <a:font script="Syrn" typeface="Estrangelo Edessa"/>
-        <a:font script="Syrj" typeface="Estrangelo Edessa"/>
-        <a:font script="Syre" typeface="Estrangelo Edessa"/>
-        <a:font script="Sora" typeface="Nirmala UI"/>
-        <a:font script="Tale" typeface="Microsoft Tai Le"/>
-        <a:font script="Talu" typeface="Microsoft New Tai Lue"/>
-        <a:font script="Tfng" typeface="Ebrima"/>
       </a:minorFont>
     </a:fontScheme>
     <a:fmtScheme name="Стандартная">
